--- a/Laboratory1/data/laboratorio.docx
+++ b/Laboratory1/data/laboratorio.docx
@@ -10,8 +10,6 @@
           <w:u w:val="single"/>
         </w:rPr>
       </w:pPr>
-      <w:bookmarkStart w:id="0" w:name="_GoBack"/>
-      <w:bookmarkEnd w:id="0"/>
       <w:r>
         <w:rPr>
           <w:sz w:val="24"/>
@@ -148,21 +146,7 @@
           <w:sz w:val="24"/>
           <w:szCs w:val="24"/>
         </w:rPr>
-        <w:t>Una parte fundamental de la mayoría del software producido actualmente es la seguridad de los datos, esto es, mantener la triada CID: Confidencialidad, Integridad y Disponibilidad de la información. Para esto, hay una rama de la informática que juega un pa</w:t>
-      </w:r>
-      <w:r>
-        <w:rPr>
-          <w:sz w:val="24"/>
-          <w:szCs w:val="24"/>
-        </w:rPr>
-        <w:t>pel muy importante llamada Criptografía. Ahora bien, la pequeña empresa para la que trabajamos ha decidido tomarse en serio la seguridad de sus sistemas y realizar sus propias implementaciones de algunos algoritmos de encriptación, para eso es necesario, p</w:t>
-      </w:r>
-      <w:r>
-        <w:rPr>
-          <w:sz w:val="24"/>
-          <w:szCs w:val="24"/>
-        </w:rPr>
-        <w:t>oder contar con un programa que permita la generación de números primos que posteriormente podrán ser utilizados por los algoritmos.</w:t>
+        <w:t>Una parte fundamental de la mayoría del software producido actualmente es la seguridad de los datos, esto es, mantener la triada CID: Confidencialidad, Integridad y Disponibilidad de la información. Para esto, hay una rama de la informática que juega un papel muy importante llamada Criptografía. Ahora bien, la pequeña empresa para la que trabajamos ha decidido tomarse en serio la seguridad de sus sistemas y realizar sus propias implementaciones de algunos algoritmos de encriptación, para eso es necesario, poder contar con un programa que permita la generación de números primos que posteriormente podrán ser utilizados por los algoritmos.</w:t>
       </w:r>
     </w:p>
     <w:p>
@@ -216,14 +200,7 @@
           <w:sz w:val="24"/>
           <w:szCs w:val="24"/>
         </w:rPr>
-        <w:t>Según el enunciado, dado un número n, el programa debe estar en capacidad de calcular y mostra</w:t>
-      </w:r>
-      <w:r>
-        <w:rPr>
-          <w:sz w:val="24"/>
-          <w:szCs w:val="24"/>
-        </w:rPr>
-        <w:t>r en una matriz, lo más cuadrada posible, en verde los números primos desde 1 hasta ese n y en rojo los que no lo son. Además de eso, implementar 3 algoritmos diferentes para que el usuario decida cuál usar.</w:t>
+        <w:t>Según el enunciado, dado un número n, el programa debe estar en capacidad de calcular y mostrar en una matriz, lo más cuadrada posible, en verde los números primos desde 1 hasta ese n y en rojo los que no lo son. Además de eso, implementar 3 algoritmos diferentes para que el usuario decida cuál usar.</w:t>
       </w:r>
     </w:p>
     <w:p>
@@ -240,14 +217,7 @@
           <w:sz w:val="24"/>
           <w:szCs w:val="24"/>
         </w:rPr>
-        <w:t>Eso quiere decir, que las especificaciones a cum</w:t>
-      </w:r>
-      <w:r>
-        <w:rPr>
-          <w:sz w:val="24"/>
-          <w:szCs w:val="24"/>
-        </w:rPr>
-        <w:t>plir son:</w:t>
+        <w:t>Eso quiere decir, que las especificaciones a cumplir son:</w:t>
       </w:r>
     </w:p>
     <w:p>
@@ -331,14 +301,7 @@
           <w:sz w:val="24"/>
           <w:szCs w:val="24"/>
         </w:rPr>
-        <w:t xml:space="preserve">El sistema debe contar con una Interfaz Gráfica de </w:t>
-      </w:r>
-      <w:r>
-        <w:rPr>
-          <w:sz w:val="24"/>
-          <w:szCs w:val="24"/>
-        </w:rPr>
-        <w:t>Usuario que permita ingresar el número máximo o tope (n) para la búsqueda de los números primos.</w:t>
+        <w:t>El sistema debe contar con una Interfaz Gráfica de Usuario que permita ingresar el número máximo o tope (n) para la búsqueda de los números primos.</w:t>
       </w:r>
     </w:p>
     <w:p>
@@ -378,14 +341,7 @@
           <w:sz w:val="24"/>
           <w:szCs w:val="24"/>
         </w:rPr>
-        <w:t>Visualizar el cálculo de los números primos en tiempo real, coloreando de verde los que so</w:t>
-      </w:r>
-      <w:r>
-        <w:rPr>
-          <w:sz w:val="24"/>
-          <w:szCs w:val="24"/>
-        </w:rPr>
-        <w:t>n y de rojo los que no.</w:t>
+        <w:t>Visualizar el cálculo de los números primos en tiempo real, coloreando de verde los que son y de rojo los que no.</w:t>
       </w:r>
     </w:p>
     <w:p>
@@ -460,14 +416,7 @@
           <w:sz w:val="24"/>
           <w:szCs w:val="24"/>
         </w:rPr>
-        <w:t xml:space="preserve"> números primos. El antiguo matemático g</w:t>
-      </w:r>
-      <w:r>
-        <w:rPr>
-          <w:sz w:val="24"/>
-          <w:szCs w:val="24"/>
-        </w:rPr>
-        <w:t>riego, Eratóstenes creó un método para determinar los números primos a partir de una lista de números, este método se le conoce como la criba de Euclides, y consiste en lo siguiente.</w:t>
+        <w:t xml:space="preserve"> números primos. El antiguo matemático griego, Eratóstenes creó un método para determinar los números primos a partir de una lista de números, este método se le conoce como la criba de Euclides, y consiste en lo siguiente.</w:t>
       </w:r>
     </w:p>
     <w:p>
@@ -478,8 +427,8 @@
           <w:szCs w:val="24"/>
         </w:rPr>
       </w:pPr>
-      <w:bookmarkStart w:id="1" w:name="_y98a704ipwi6" w:colFirst="0" w:colLast="0"/>
-      <w:bookmarkEnd w:id="1"/>
+      <w:bookmarkStart w:id="0" w:name="_y98a704ipwi6" w:colFirst="0" w:colLast="0"/>
+      <w:bookmarkEnd w:id="0"/>
       <w:r>
         <w:rPr>
           <w:sz w:val="24"/>
@@ -498,14 +447,7 @@
           <w:sz w:val="24"/>
           <w:szCs w:val="24"/>
         </w:rPr>
-        <w:t xml:space="preserve">Si queremos conocer los números primos entre el </w:t>
-      </w:r>
-      <w:r>
-        <w:rPr>
-          <w:sz w:val="24"/>
-          <w:szCs w:val="24"/>
-        </w:rPr>
-        <w:t>1 y el 50, fijémonos en esta lista. Ya sabemos que el 1 no es primo, entonces lo tachamos, de ahí le sigue el dos, el cual sabemos que es un número primo, entonces tachamos todos los múltiplos de dos, el cuatro, el ocho, el diez y así sucesivamente</w:t>
+        <w:t>Si queremos conocer los números primos entre el 1 y el 50, fijémonos en esta lista. Ya sabemos que el 1 no es primo, entonces lo tachamos, de ahí le sigue el dos, el cual sabemos que es un número primo, entonces tachamos todos los múltiplos de dos, el cuatro, el ocho, el diez y así sucesivamente</w:t>
       </w:r>
       <w:r>
         <w:t>.</w:t>
@@ -524,37 +466,23 @@
           <w:sz w:val="24"/>
           <w:szCs w:val="24"/>
         </w:rPr>
-        <w:t xml:space="preserve">Ahora </w:t>
-      </w:r>
-      <w:r>
-        <w:rPr>
-          <w:sz w:val="24"/>
-          <w:szCs w:val="24"/>
-        </w:rPr>
-        <w:t>sigue el número tres que también es primo, entonces de la misma manera ahora tachamos todos los múltiplos de tres, el seis ya está, tachamos el 9, el quince, al veintiuno y seguimos sucesivamente.</w:t>
-      </w:r>
-    </w:p>
-    <w:p>
-      <w:pPr>
-        <w:jc w:val="both"/>
-        <w:rPr>
-          <w:sz w:val="24"/>
-          <w:szCs w:val="24"/>
-        </w:rPr>
-      </w:pPr>
-      <w:r>
-        <w:rPr>
-          <w:sz w:val="24"/>
-          <w:szCs w:val="24"/>
-        </w:rPr>
-        <w:t>Si repetimos este proceso con el cinco y con el 7, los núme</w:t>
-      </w:r>
-      <w:r>
-        <w:rPr>
-          <w:sz w:val="24"/>
-          <w:szCs w:val="24"/>
-        </w:rPr>
-        <w:t>ros que quedan sin tachar son primos, los cuales son el 2, 3 ,5, 7, 11,13,17, 19, 23, 29, 31, 37, 41, 43, y 47. El problema de encontrar primos ha perdurado, a través de los siglos.</w:t>
+        <w:t>Ahora sigue el número tres que también es primo, entonces de la misma manera ahora tachamos todos los múltiplos de tres, el seis ya está, tachamos el 9, el quince, al veintiuno y seguimos sucesivamente.</w:t>
+      </w:r>
+    </w:p>
+    <w:p>
+      <w:pPr>
+        <w:jc w:val="both"/>
+        <w:rPr>
+          <w:sz w:val="24"/>
+          <w:szCs w:val="24"/>
+        </w:rPr>
+      </w:pPr>
+      <w:r>
+        <w:rPr>
+          <w:sz w:val="24"/>
+          <w:szCs w:val="24"/>
+        </w:rPr>
+        <w:t>Si repetimos este proceso con el cinco y con el 7, los números que quedan sin tachar son primos, los cuales son el 2, 3 ,5, 7, 11,13,17, 19, 23, 29, 31, 37, 41, 43, y 47. El problema de encontrar primos ha perdurado, a través de los siglos.</w:t>
       </w:r>
     </w:p>
     <w:p>
@@ -588,14 +516,7 @@
           <w:sz w:val="24"/>
           <w:szCs w:val="24"/>
         </w:rPr>
-        <w:t>Un Test de Primalidad es un algoritmo que permite deci</w:t>
-      </w:r>
-      <w:r>
-        <w:rPr>
-          <w:sz w:val="24"/>
-          <w:szCs w:val="24"/>
-        </w:rPr>
-        <w:t xml:space="preserve">dir si un </w:t>
+        <w:t xml:space="preserve">Un Test de Primalidad es un algoritmo que permite decidir si un </w:t>
       </w:r>
       <w:r>
         <w:rPr>
@@ -617,115 +538,100 @@
         <w:pStyle w:val="Ttulo4"/>
         <w:jc w:val="both"/>
       </w:pPr>
-      <w:bookmarkStart w:id="2" w:name="_sh464mtyqd1x" w:colFirst="0" w:colLast="0"/>
+      <w:bookmarkStart w:id="1" w:name="_sh464mtyqd1x" w:colFirst="0" w:colLast="0"/>
+      <w:bookmarkEnd w:id="1"/>
+      <w:r>
+        <w:t>Primos de Mersenne</w:t>
+      </w:r>
+    </w:p>
+    <w:p>
+      <w:pPr>
+        <w:jc w:val="both"/>
+        <w:rPr>
+          <w:sz w:val="24"/>
+          <w:szCs w:val="24"/>
+        </w:rPr>
+      </w:pPr>
+      <w:r>
+        <w:rPr>
+          <w:sz w:val="24"/>
+          <w:szCs w:val="24"/>
+        </w:rPr>
+        <w:t>Para hallar números primos muy grandes no podemos ir probando todos los números en orden, ya que no sería computable en un tiempo razonable.</w:t>
+      </w:r>
+    </w:p>
+    <w:p>
+      <w:pPr>
+        <w:jc w:val="both"/>
+        <w:rPr>
+          <w:sz w:val="24"/>
+          <w:szCs w:val="24"/>
+        </w:rPr>
+      </w:pPr>
+      <w:r>
+        <w:rPr>
+          <w:rFonts w:ascii="Arial Unicode MS" w:eastAsia="Arial Unicode MS" w:hAnsi="Arial Unicode MS" w:cs="Arial Unicode MS"/>
+          <w:sz w:val="24"/>
+          <w:szCs w:val="24"/>
+        </w:rPr>
+        <w:t>Mersenne (1588-1648) propuso que los números de la forma (2^</w:t>
+      </w:r>
+      <w:r>
+        <w:rPr>
+          <w:rFonts w:ascii="Arial Unicode MS" w:eastAsia="Arial Unicode MS" w:hAnsi="Arial Unicode MS" w:cs="Arial Unicode MS"/>
+          <w:sz w:val="24"/>
+          <w:szCs w:val="24"/>
+        </w:rPr>
+        <w:t>p) −</w:t>
+      </w:r>
+      <w:r>
+        <w:rPr>
+          <w:rFonts w:ascii="Arial Unicode MS" w:eastAsia="Arial Unicode MS" w:hAnsi="Arial Unicode MS" w:cs="Arial Unicode MS"/>
+          <w:sz w:val="24"/>
+          <w:szCs w:val="24"/>
+        </w:rPr>
+        <w:t>1 podrían ser primos, sabiéndose en la actualidad además que tienen propiedades muy deseables para eliminar candidatos que no sean primos.</w:t>
+      </w:r>
+    </w:p>
+    <w:p>
+      <w:pPr>
+        <w:jc w:val="both"/>
+        <w:rPr>
+          <w:sz w:val="24"/>
+          <w:szCs w:val="24"/>
+        </w:rPr>
+      </w:pPr>
+      <w:r>
+        <w:rPr>
+          <w:sz w:val="24"/>
+          <w:szCs w:val="24"/>
+        </w:rPr>
+        <w:t>Estos primos pueden llegar a ser un poco difíciles de manejar, pero son muy útiles y podemos usarlos para sistemas muy robustos de encriptación. Actualmente la asociación GIMPS tiene una red distribuida para hallar primos de Mersenne que tiene el récord de haber hallado el último número primo mencionado anteriormente.</w:t>
+      </w:r>
+    </w:p>
+    <w:p>
+      <w:pPr>
+        <w:rPr>
+          <w:sz w:val="24"/>
+          <w:szCs w:val="24"/>
+        </w:rPr>
+      </w:pPr>
+    </w:p>
+    <w:p>
+      <w:pPr>
+        <w:pStyle w:val="Ttulo4"/>
+        <w:pBdr>
+          <w:top w:val="nil"/>
+          <w:left w:val="nil"/>
+          <w:bottom w:val="nil"/>
+          <w:right w:val="nil"/>
+          <w:between w:val="nil"/>
+        </w:pBdr>
+        <w:jc w:val="both"/>
+      </w:pPr>
+      <w:bookmarkStart w:id="2" w:name="_ior3bf6crjvk" w:colFirst="0" w:colLast="0"/>
       <w:bookmarkEnd w:id="2"/>
       <w:r>
-        <w:t>Primos de Mersenne</w:t>
-      </w:r>
-    </w:p>
-    <w:p>
-      <w:pPr>
-        <w:jc w:val="both"/>
-        <w:rPr>
-          <w:sz w:val="24"/>
-          <w:szCs w:val="24"/>
-        </w:rPr>
-      </w:pPr>
-      <w:r>
-        <w:rPr>
-          <w:sz w:val="24"/>
-          <w:szCs w:val="24"/>
-        </w:rPr>
-        <w:t>Para hallar números primos muy grandes no podemos ir probando todos los números en orden, ya que no sería computable en un tiempo razonable.</w:t>
-      </w:r>
-    </w:p>
-    <w:p>
-      <w:pPr>
-        <w:jc w:val="both"/>
-        <w:rPr>
-          <w:sz w:val="24"/>
-          <w:szCs w:val="24"/>
-        </w:rPr>
-      </w:pPr>
-      <w:r>
-        <w:rPr>
-          <w:rFonts w:ascii="Arial Unicode MS" w:eastAsia="Arial Unicode MS" w:hAnsi="Arial Unicode MS" w:cs="Arial Unicode MS"/>
-          <w:sz w:val="24"/>
-          <w:szCs w:val="24"/>
-        </w:rPr>
-        <w:t>Mersenne (1588-1648) propuso que los números de</w:t>
-      </w:r>
-      <w:r>
-        <w:rPr>
-          <w:rFonts w:ascii="Arial Unicode MS" w:eastAsia="Arial Unicode MS" w:hAnsi="Arial Unicode MS" w:cs="Arial Unicode MS"/>
-          <w:sz w:val="24"/>
-          <w:szCs w:val="24"/>
-        </w:rPr>
-        <w:t xml:space="preserve"> la forma (2^</w:t>
-      </w:r>
-      <w:r>
-        <w:rPr>
-          <w:rFonts w:ascii="Arial Unicode MS" w:eastAsia="Arial Unicode MS" w:hAnsi="Arial Unicode MS" w:cs="Arial Unicode MS"/>
-          <w:sz w:val="24"/>
-          <w:szCs w:val="24"/>
-        </w:rPr>
-        <w:t>p) −</w:t>
-      </w:r>
-      <w:r>
-        <w:rPr>
-          <w:rFonts w:ascii="Arial Unicode MS" w:eastAsia="Arial Unicode MS" w:hAnsi="Arial Unicode MS" w:cs="Arial Unicode MS"/>
-          <w:sz w:val="24"/>
-          <w:szCs w:val="24"/>
-        </w:rPr>
-        <w:t>1 podrían ser primos, sabiéndose en la actualidad además que tienen propiedades muy deseables para eliminar candidatos que no sean primos.</w:t>
-      </w:r>
-    </w:p>
-    <w:p>
-      <w:pPr>
-        <w:jc w:val="both"/>
-        <w:rPr>
-          <w:sz w:val="24"/>
-          <w:szCs w:val="24"/>
-        </w:rPr>
-      </w:pPr>
-      <w:r>
-        <w:rPr>
-          <w:sz w:val="24"/>
-          <w:szCs w:val="24"/>
-        </w:rPr>
-        <w:t xml:space="preserve">Estos primos pueden llegar a ser un poco difíciles de manejar, pero son muy útiles y podemos usarlos </w:t>
-      </w:r>
-      <w:r>
-        <w:rPr>
-          <w:sz w:val="24"/>
-          <w:szCs w:val="24"/>
-        </w:rPr>
-        <w:t>para sistemas muy robustos de encriptación. Actualmente la asociación GIMPS tiene una red distribuida para hallar primos de Mersenne que tiene el récord de haber hallado el último número primo mencionado anteriormente.</w:t>
-      </w:r>
-    </w:p>
-    <w:p>
-      <w:pPr>
-        <w:rPr>
-          <w:sz w:val="24"/>
-          <w:szCs w:val="24"/>
-        </w:rPr>
-      </w:pPr>
-    </w:p>
-    <w:p>
-      <w:pPr>
-        <w:pStyle w:val="Ttulo4"/>
-        <w:pBdr>
-          <w:top w:val="nil"/>
-          <w:left w:val="nil"/>
-          <w:bottom w:val="nil"/>
-          <w:right w:val="nil"/>
-          <w:between w:val="nil"/>
-        </w:pBdr>
-        <w:jc w:val="both"/>
-      </w:pPr>
-      <w:bookmarkStart w:id="3" w:name="_ior3bf6crjvk" w:colFirst="0" w:colLast="0"/>
-      <w:bookmarkEnd w:id="3"/>
-      <w:r>
         <w:t>Pequeño teorema de Fermat</w:t>
       </w:r>
     </w:p>
@@ -742,14 +648,7 @@
           <w:sz w:val="24"/>
           <w:szCs w:val="24"/>
         </w:rPr>
-        <w:t>Si p es un</w:t>
-      </w:r>
-      <w:r>
-        <w:rPr>
-          <w:sz w:val="24"/>
-          <w:szCs w:val="24"/>
-        </w:rPr>
-        <w:t xml:space="preserve"> número primo y a es un número entero positivo que no tiene factores comunes con p (es decir, a y p son primos relativos), entonces el resto de la división de ap-1 entre p es 1. En términos de congruencias, este teorema queda así:</w:t>
+        <w:t>Si p es un número primo y a es un número entero positivo que no tiene factores comunes con p (es decir, a y p son primos relativos), entonces el resto de la división de ap-1 entre p es 1. En términos de congruencias, este teorema queda así:</w:t>
       </w:r>
     </w:p>
     <w:p>
@@ -812,14 +711,7 @@
           <w:sz w:val="24"/>
           <w:szCs w:val="24"/>
         </w:rPr>
-        <w:t>En principio, este teor</w:t>
-      </w:r>
-      <w:r>
-        <w:rPr>
-          <w:sz w:val="24"/>
-          <w:szCs w:val="24"/>
-        </w:rPr>
-        <w:t>ema puede ser muy útil para descartar que un número es primo, ya que para que un cierto número n sea primo es necesario que se cumpla el pequeño teorema de Fermat para todo entero positivo a menor que el propio n.</w:t>
+        <w:t>En principio, este teorema puede ser muy útil para descartar que un número es primo, ya que para que un cierto número n sea primo es necesario que se cumpla el pequeño teorema de Fermat para todo entero positivo a menor que el propio n.</w:t>
       </w:r>
     </w:p>
     <w:p>
@@ -854,8 +746,8 @@
         </w:pBdr>
         <w:jc w:val="both"/>
       </w:pPr>
-      <w:bookmarkStart w:id="4" w:name="_9lps2lbnvwhg" w:colFirst="0" w:colLast="0"/>
-      <w:bookmarkEnd w:id="4"/>
+      <w:bookmarkStart w:id="3" w:name="_9lps2lbnvwhg" w:colFirst="0" w:colLast="0"/>
+      <w:bookmarkEnd w:id="3"/>
       <w:r>
         <w:lastRenderedPageBreak/>
         <w:t>Test de primalidad de Miller-Rabin</w:t>
@@ -878,14 +770,7 @@
             <w:sz w:val="24"/>
             <w:szCs w:val="24"/>
           </w:rPr>
-          <w:t>hipótesi</w:t>
-        </w:r>
-        <w:r>
-          <w:rPr>
-            <w:sz w:val="24"/>
-            <w:szCs w:val="24"/>
-          </w:rPr>
-          <w:t>s generalizada de Riemann</w:t>
+          <w:t>hipótesis generalizada de Riemann</w:t>
         </w:r>
       </w:hyperlink>
       <w:r>
@@ -972,31 +857,7 @@
             <w:sz w:val="24"/>
             <w:szCs w:val="24"/>
           </w:rPr>
-          <m:t>π</m:t>
-        </m:r>
-        <m:r>
-          <w:rPr>
-            <w:rFonts w:ascii="Cambria Math" w:hAnsi="Cambria Math"/>
-            <w:sz w:val="24"/>
-            <w:szCs w:val="24"/>
-          </w:rPr>
-          <m:t>(</m:t>
-        </m:r>
-        <m:r>
-          <w:rPr>
-            <w:rFonts w:ascii="Cambria Math" w:hAnsi="Cambria Math"/>
-            <w:sz w:val="24"/>
-            <w:szCs w:val="24"/>
-          </w:rPr>
-          <m:t>x</m:t>
-        </m:r>
-        <m:r>
-          <w:rPr>
-            <w:rFonts w:ascii="Cambria Math" w:hAnsi="Cambria Math"/>
-            <w:sz w:val="24"/>
-            <w:szCs w:val="24"/>
-          </w:rPr>
-          <m:t>)</m:t>
+          <m:t>π(x)</m:t>
         </m:r>
       </m:oMath>
       <w:r>
@@ -1022,55 +883,7 @@
               <w:sz w:val="24"/>
               <w:szCs w:val="24"/>
             </w:rPr>
-            <m:t>π</m:t>
-          </m:r>
-          <m:r>
-            <w:rPr>
-              <w:rFonts w:ascii="Cambria Math" w:hAnsi="Cambria Math"/>
-              <w:sz w:val="24"/>
-              <w:szCs w:val="24"/>
-            </w:rPr>
-            <m:t>(</m:t>
-          </m:r>
-          <m:r>
-            <w:rPr>
-              <w:rFonts w:ascii="Cambria Math" w:hAnsi="Cambria Math"/>
-              <w:sz w:val="24"/>
-              <w:szCs w:val="24"/>
-            </w:rPr>
-            <m:t>x</m:t>
-          </m:r>
-          <m:r>
-            <w:rPr>
-              <w:rFonts w:ascii="Cambria Math" w:hAnsi="Cambria Math"/>
-              <w:sz w:val="24"/>
-              <w:szCs w:val="24"/>
-            </w:rPr>
-            <m:t>)≃</m:t>
-          </m:r>
-          <m:r>
-            <w:rPr>
-              <w:rFonts w:ascii="Cambria Math" w:hAnsi="Cambria Math"/>
-              <w:sz w:val="24"/>
-              <w:szCs w:val="24"/>
-            </w:rPr>
-            <m:t>x</m:t>
-          </m:r>
-          <m:r>
-            <w:rPr>
-              <w:rFonts w:ascii="Cambria Math" w:hAnsi="Cambria Math"/>
-              <w:sz w:val="24"/>
-              <w:szCs w:val="24"/>
-            </w:rPr>
-            <m:t>/</m:t>
-          </m:r>
-          <m:r>
-            <w:rPr>
-              <w:rFonts w:ascii="Cambria Math" w:hAnsi="Cambria Math"/>
-              <w:sz w:val="24"/>
-              <w:szCs w:val="24"/>
-            </w:rPr>
-            <m:t>logx</m:t>
+            <m:t>π(x)≃x/logx</m:t>
           </m:r>
         </m:oMath>
       </m:oMathPara>
@@ -1147,21 +960,7 @@
           <w:sz w:val="24"/>
           <w:szCs w:val="24"/>
         </w:rPr>
-        <w:t>Encriptar un número es cambiarlo por otro, de forma que, aunque alguien averigüe el número codificado y conozca cómo se codifica, no sea capaz de averiguar el número original. Elevando a una potencia grande, desp</w:t>
-      </w:r>
-      <w:r>
-        <w:rPr>
-          <w:sz w:val="24"/>
-          <w:szCs w:val="24"/>
-        </w:rPr>
-        <w:t>ués dividiendo esa potencia entre otro número que sirva de tope. Con eso, tenemos un número diferente y para recuperarlo solo debemos elegir bien el exponente y el divisor. Si elegimos como divisor el producto de dos números primos, las matemáticas permite</w:t>
-      </w:r>
-      <w:r>
-        <w:rPr>
-          <w:sz w:val="24"/>
-          <w:szCs w:val="24"/>
-        </w:rPr>
-        <w:t xml:space="preserve">n encontrar un exponente para encriptar y otro para </w:t>
+        <w:t xml:space="preserve">Encriptar un número es cambiarlo por otro, de forma que, aunque alguien averigüe el número codificado y conozca cómo se codifica, no sea capaz de averiguar el número original. Elevando a una potencia grande, después dividiendo esa potencia entre otro número que sirva de tope. Con eso, tenemos un número diferente y para recuperarlo solo debemos elegir bien el exponente y el divisor. Si elegimos como divisor el producto de dos números primos, las matemáticas permiten encontrar un exponente para encriptar y otro para </w:t>
       </w:r>
       <w:r>
         <w:rPr>
@@ -1242,14 +1041,7 @@
           <w:sz w:val="24"/>
           <w:szCs w:val="24"/>
         </w:rPr>
-        <w:t xml:space="preserve"> con t</w:t>
-      </w:r>
-      <w:r>
-        <w:rPr>
-          <w:sz w:val="24"/>
-          <w:szCs w:val="24"/>
-        </w:rPr>
-        <w:t>u clave privada.</w:t>
+        <w:t xml:space="preserve"> con tu clave privada.</w:t>
       </w:r>
     </w:p>
     <w:p>
@@ -1363,14 +1155,7 @@
           <w:sz w:val="24"/>
           <w:szCs w:val="24"/>
         </w:rPr>
-        <w:t xml:space="preserve">Los números primos son fundamentales porque constituyen la base de la </w:t>
-      </w:r>
-      <w:r>
-        <w:rPr>
-          <w:sz w:val="24"/>
-          <w:szCs w:val="24"/>
-        </w:rPr>
-        <w:t xml:space="preserve">matemática, debido a que todos los demás números (compuestos) se pueden expresar </w:t>
+        <w:t xml:space="preserve">Los números primos son fundamentales porque constituyen la base de la matemática, debido a que todos los demás números (compuestos) se pueden expresar </w:t>
       </w:r>
       <w:r>
         <w:rPr>
@@ -1473,14 +1258,7 @@
           <w:sz w:val="24"/>
           <w:szCs w:val="24"/>
         </w:rPr>
-        <w:t xml:space="preserve"> primos son semejantes a los átomos p</w:t>
-      </w:r>
-      <w:r>
-        <w:rPr>
-          <w:sz w:val="24"/>
-          <w:szCs w:val="24"/>
-        </w:rPr>
-        <w:t>ara las matemáticas.</w:t>
+        <w:t xml:space="preserve"> primos son semejantes a los átomos para las matemáticas.</w:t>
       </w:r>
     </w:p>
     <w:p>
@@ -1657,14 +1435,7 @@
           <w:sz w:val="24"/>
           <w:szCs w:val="24"/>
         </w:rPr>
-        <w:t>Mediante una lluvia de ideas que buscaba las mejores solucion</w:t>
-      </w:r>
-      <w:r>
-        <w:rPr>
-          <w:sz w:val="24"/>
-          <w:szCs w:val="24"/>
-        </w:rPr>
-        <w:t>es para el problema de encontrar algoritmos que encuentren números primos obtuvimos que:</w:t>
+        <w:t>Mediante una lluvia de ideas que buscaba las mejores soluciones para el problema de encontrar algoritmos que encuentren números primos obtuvimos que:</w:t>
       </w:r>
     </w:p>
     <w:p>
@@ -1751,15 +1522,7 @@
           <w:sz w:val="24"/>
           <w:szCs w:val="24"/>
         </w:rPr>
-        <w:t>Consiste en dividir un número entero n, entre todo número primo (2, 3, 5, 7…) menor o igual a √n. Si al hacer la división su r</w:t>
-      </w:r>
-      <w:r>
-        <w:rPr>
-          <w:rFonts w:ascii="Arial Unicode MS" w:eastAsia="Arial Unicode MS" w:hAnsi="Arial Unicode MS" w:cs="Arial Unicode MS"/>
-          <w:sz w:val="24"/>
-          <w:szCs w:val="24"/>
-        </w:rPr>
-        <w:t>esto es igual a cero, entonces el número n no es primo.</w:t>
+        <w:t>Consiste en dividir un número entero n, entre todo número primo (2, 3, 5, 7…) menor o igual a √n. Si al hacer la división su resto es igual a cero, entonces el número n no es primo.</w:t>
       </w:r>
     </w:p>
     <w:p>
@@ -2155,7 +1918,7 @@
           <w:sz w:val="24"/>
           <w:szCs w:val="24"/>
         </w:rPr>
-        <w:t xml:space="preserve">lidad de números enteros, el teorema consiste en que si </w:t>
+        <w:t>lidad de números enteros, el teorema consiste en que si p es un número primo entonces: (p−1</w:t>
       </w:r>
       <w:r>
         <w:rPr>
@@ -2163,7 +1926,7 @@
           <w:sz w:val="24"/>
           <w:szCs w:val="24"/>
         </w:rPr>
-        <w:t>p es un número primo entonces: (p−1</w:t>
+        <w:t>)! ≡</w:t>
       </w:r>
       <w:r>
         <w:rPr>
@@ -2171,23 +1934,7 @@
           <w:sz w:val="24"/>
           <w:szCs w:val="24"/>
         </w:rPr>
-        <w:t>)! ≡</w:t>
-      </w:r>
-      <w:r>
-        <w:rPr>
-          <w:rFonts w:ascii="Arial Unicode MS" w:eastAsia="Arial Unicode MS" w:hAnsi="Arial Unicode MS" w:cs="Arial Unicode MS"/>
-          <w:sz w:val="24"/>
-          <w:szCs w:val="24"/>
-        </w:rPr>
-        <w:t>−</w:t>
-      </w:r>
-      <w:r>
-        <w:rPr>
-          <w:rFonts w:ascii="Arial Unicode MS" w:eastAsia="Arial Unicode MS" w:hAnsi="Arial Unicode MS" w:cs="Arial Unicode MS"/>
-          <w:sz w:val="24"/>
-          <w:szCs w:val="24"/>
-        </w:rPr>
-        <w:t>1(mod p)</w:t>
+        <w:t>−1(mod p)</w:t>
       </w:r>
       <w:r>
         <w:rPr>
@@ -2221,31 +1968,7 @@
                 <w:sz w:val="24"/>
                 <w:szCs w:val="24"/>
               </w:rPr>
-              <m:t>(</m:t>
-            </m:r>
-            <m:r>
-              <w:rPr>
-                <w:rFonts w:ascii="Cambria Math" w:hAnsi="Cambria Math"/>
-                <w:sz w:val="24"/>
-                <w:szCs w:val="24"/>
-              </w:rPr>
-              <m:t>p</m:t>
-            </m:r>
-            <m:r>
-              <w:rPr>
-                <w:rFonts w:ascii="Cambria Math" w:hAnsi="Cambria Math"/>
-                <w:sz w:val="24"/>
-                <w:szCs w:val="24"/>
-              </w:rPr>
-              <m:t>-</m:t>
-            </m:r>
-            <m:r>
-              <w:rPr>
-                <w:rFonts w:ascii="Cambria Math" w:hAnsi="Cambria Math"/>
-                <w:sz w:val="24"/>
-                <w:szCs w:val="24"/>
-              </w:rPr>
-              <m:t>1)!+1</m:t>
+              <m:t>(p-1)!+1</m:t>
             </m:r>
           </m:num>
           <m:den>
@@ -2374,14 +2097,7 @@
           <w:sz w:val="24"/>
           <w:szCs w:val="24"/>
         </w:rPr>
-        <w:t>Tener una base de datos que contenga todos los números primos conocidos hasta ahora (o hasta u</w:t>
-      </w:r>
-      <w:r>
-        <w:rPr>
-          <w:sz w:val="24"/>
-          <w:szCs w:val="24"/>
-        </w:rPr>
-        <w:t>n número bastante grande), junto al teorema del número primo controlar cuántos primos hemos de “hallar” y representarlos cuando un usuario use el programa.</w:t>
+        <w:t>Tener una base de datos que contenga todos los números primos conocidos hasta ahora (o hasta un número bastante grande), junto al teorema del número primo controlar cuántos primos hemos de “hallar” y representarlos cuando un usuario use el programa.</w:t>
       </w:r>
     </w:p>
     <w:p>
@@ -2460,14 +2176,7 @@
           <w:sz w:val="24"/>
           <w:szCs w:val="24"/>
         </w:rPr>
-        <w:t>La criba de Eratóstenes es un algoritmo que permite encontra</w:t>
-      </w:r>
-      <w:r>
-        <w:rPr>
-          <w:sz w:val="24"/>
-          <w:szCs w:val="24"/>
-        </w:rPr>
-        <w:t>r los números primos dado un número natural N.</w:t>
+        <w:t>La criba de Eratóstenes es un algoritmo que permite encontrar los números primos dado un número natural N.</w:t>
       </w:r>
     </w:p>
     <w:p>
@@ -2640,14 +2349,7 @@
           <w:sz w:val="24"/>
           <w:szCs w:val="24"/>
         </w:rPr>
-        <w:t xml:space="preserve"> que permanecen e</w:t>
-      </w:r>
-      <w:r>
-        <w:rPr>
-          <w:sz w:val="24"/>
-          <w:szCs w:val="24"/>
-        </w:rPr>
-        <w:t>n la lista son primos.</w:t>
+        <w:t xml:space="preserve"> que permanecen en la lista son primos.</w:t>
       </w:r>
     </w:p>
     <w:p>
@@ -2752,31 +2454,7 @@
                     <w:sz w:val="24"/>
                     <w:szCs w:val="24"/>
                   </w:rPr>
-                  <m:t>(</m:t>
-                </m:r>
-                <m:r>
-                  <w:rPr>
-                    <w:rFonts w:ascii="Cambria Math" w:hAnsi="Cambria Math"/>
-                    <w:sz w:val="24"/>
-                    <w:szCs w:val="24"/>
-                  </w:rPr>
-                  <m:t>N</m:t>
-                </m:r>
-                <m:r>
-                  <w:rPr>
-                    <w:rFonts w:ascii="Cambria Math" w:hAnsi="Cambria Math"/>
-                    <w:sz w:val="24"/>
-                    <w:szCs w:val="24"/>
-                  </w:rPr>
-                  <m:t>-</m:t>
-                </m:r>
-                <m:r>
-                  <w:rPr>
-                    <w:rFonts w:ascii="Cambria Math" w:hAnsi="Cambria Math"/>
-                    <w:sz w:val="24"/>
-                    <w:szCs w:val="24"/>
-                  </w:rPr>
-                  <m:t>1)</m:t>
+                  <m:t>(N-1)</m:t>
                 </m:r>
               </m:num>
               <m:den>
@@ -2798,14 +2476,7 @@
           <w:sz w:val="24"/>
           <w:szCs w:val="24"/>
         </w:rPr>
-        <w:t xml:space="preserve"> , es congruente con -1 módulo N entonces n es un </w:t>
-      </w:r>
-      <w:r>
-        <w:rPr>
-          <w:sz w:val="24"/>
-          <w:szCs w:val="24"/>
-        </w:rPr>
-        <w:t>número primo llamado primo de Proth. Este test funciona en la práctica porque si n es primo, el 50% de los valores de a cumplen con la condición indicada arriba.</w:t>
+        <w:t xml:space="preserve"> , es congruente con -1 módulo N entonces n es un número primo llamado primo de Proth. Este test funciona en la práctica porque si n es primo, el 50% de los valores de a cumplen con la condición indicada arriba.</w:t>
       </w:r>
     </w:p>
     <w:p>
@@ -3000,14 +2671,7 @@
           <w:sz w:val="24"/>
           <w:szCs w:val="24"/>
         </w:rPr>
-        <w:t>Alternativa 2: Debi</w:t>
-      </w:r>
-      <w:r>
-        <w:rPr>
-          <w:sz w:val="24"/>
-          <w:szCs w:val="24"/>
-        </w:rPr>
-        <w:t xml:space="preserve">do a que la fórmula no es muy precisa porque a veces arroja un número aparentemente primo pero en realidad no lo es, </w:t>
+        <w:t xml:space="preserve">Alternativa 2: Debido a que la fórmula no es muy precisa porque a veces arroja un número aparentemente primo pero en realidad no lo es, </w:t>
       </w:r>
       <w:r>
         <w:rPr>
@@ -3061,31 +2725,7 @@
             <w:sz w:val="24"/>
             <w:szCs w:val="24"/>
           </w:rPr>
-          <m:t>☰</m:t>
-        </m:r>
-        <m:r>
-          <w:rPr>
-            <w:rFonts w:ascii="Cambria Math" w:hAnsi="Cambria Math"/>
-            <w:sz w:val="24"/>
-            <w:szCs w:val="24"/>
-          </w:rPr>
-          <m:t xml:space="preserve">1 </m:t>
-        </m:r>
-        <m:r>
-          <w:rPr>
-            <w:rFonts w:ascii="Cambria Math" w:hAnsi="Cambria Math"/>
-            <w:sz w:val="24"/>
-            <w:szCs w:val="24"/>
-          </w:rPr>
-          <m:t>mod</m:t>
-        </m:r>
-        <m:r>
-          <w:rPr>
-            <w:rFonts w:ascii="Cambria Math" w:hAnsi="Cambria Math"/>
-            <w:sz w:val="24"/>
-            <w:szCs w:val="24"/>
-          </w:rPr>
-          <m:t>(561)</m:t>
+          <m:t>☰1 mod(561)</m:t>
         </m:r>
       </m:oMath>
       <w:r>
@@ -3113,14 +2753,7 @@
           <w:sz w:val="24"/>
           <w:szCs w:val="24"/>
         </w:rPr>
-        <w:t>Alternativa 7: Este teorema no se cumple para todos los casos. Al tener una efectividad de</w:t>
-      </w:r>
-      <w:r>
-        <w:rPr>
-          <w:sz w:val="24"/>
-          <w:szCs w:val="24"/>
-        </w:rPr>
-        <w:t xml:space="preserve">l 50% hace que sea muy propenso a fallar. Los primeros números que se pueden calcular con esta fórmula son </w:t>
+        <w:t xml:space="preserve">Alternativa 7: Este teorema no se cumple para todos los casos. Al tener una efectividad del 50% hace que sea muy propenso a fallar. Los primeros números que se pueden calcular con esta fórmula son </w:t>
       </w:r>
       <w:r>
         <w:rPr>
@@ -3175,14 +2808,7 @@
           <w:sz w:val="24"/>
           <w:szCs w:val="24"/>
         </w:rPr>
-        <w:t>Con las alternativas restantes tenemos que</w:t>
-      </w:r>
-      <w:r>
-        <w:rPr>
-          <w:sz w:val="24"/>
-          <w:szCs w:val="24"/>
-        </w:rPr>
-        <w:t>:</w:t>
+        <w:t>Con las alternativas restantes tenemos que:</w:t>
       </w:r>
     </w:p>
     <w:p>
@@ -3291,14 +2917,7 @@
           <w:sz w:val="24"/>
           <w:szCs w:val="24"/>
         </w:rPr>
-        <w:t>Alternativa 5: No es una sorpresa que el tiempo de consulta o de comparación</w:t>
-      </w:r>
-      <w:r>
-        <w:rPr>
-          <w:sz w:val="24"/>
-          <w:szCs w:val="24"/>
-        </w:rPr>
-        <w:t xml:space="preserve"> es de lo más eficiente posible. además, se conocen bastantes números primos. Entonces, ¿por qué no enlistarlos? y así lo que se hace al momento de digitar el N por el usuario, solo </w:t>
+        <w:t xml:space="preserve">Alternativa 5: No es una sorpresa que el tiempo de consulta o de comparación es de lo más eficiente posible. además, se conocen bastantes números primos. Entonces, ¿por qué no enlistarlos? y así lo que se hace al momento de digitar el N por el usuario, solo </w:t>
       </w:r>
       <w:r>
         <w:rPr>
@@ -3339,14 +2958,7 @@
           <w:sz w:val="24"/>
           <w:szCs w:val="24"/>
         </w:rPr>
-        <w:t>Alt</w:t>
-      </w:r>
-      <w:r>
-        <w:rPr>
-          <w:sz w:val="24"/>
-          <w:szCs w:val="24"/>
-        </w:rPr>
-        <w:t>ernativa 6: Es muy simple representar la se</w:t>
+        <w:t>Alternativa 6: Es muy simple representar la se</w:t>
       </w:r>
       <w:r>
         <w:rPr>
@@ -3483,15 +3095,7 @@
           <w:szCs w:val="24"/>
           <w:highlight w:val="white"/>
         </w:rPr>
-        <w:t>Al iniciar con una nueva etapa del método de la ingen</w:t>
-      </w:r>
-      <w:r>
-        <w:rPr>
-          <w:sz w:val="24"/>
-          <w:szCs w:val="24"/>
-          <w:highlight w:val="white"/>
-        </w:rPr>
-        <w:t>iería, debemos definir algunos criterios en los que nos basaremos para realizar la selección de la idea o la manera más eficiente para resolver el problema que se trata a la lo largo de este documento.</w:t>
+        <w:t>Al iniciar con una nueva etapa del método de la ingeniería, debemos definir algunos criterios en los que nos basaremos para realizar la selección de la idea o la manera más eficiente para resolver el problema que se trata a la lo largo de este documento.</w:t>
       </w:r>
     </w:p>
     <w:p>
@@ -3767,15 +3371,7 @@
           <w:szCs w:val="24"/>
           <w:highlight w:val="white"/>
         </w:rPr>
-        <w:t>Determina el tiempo que toma u</w:t>
-      </w:r>
-      <w:r>
-        <w:rPr>
-          <w:sz w:val="24"/>
-          <w:szCs w:val="24"/>
-          <w:highlight w:val="white"/>
-        </w:rPr>
-        <w:t>n algoritmo para generar y encontrar los números primos</w:t>
+        <w:t>Determina el tiempo que toma un algoritmo para generar y encontrar los números primos</w:t>
       </w:r>
     </w:p>
     <w:p>
@@ -3933,15 +3529,7 @@
           <w:szCs w:val="24"/>
           <w:highlight w:val="white"/>
         </w:rPr>
-        <w:t xml:space="preserve">■  </w:t>
-      </w:r>
-      <w:r>
-        <w:rPr>
-          <w:sz w:val="24"/>
-          <w:szCs w:val="24"/>
-          <w:highlight w:val="white"/>
-        </w:rPr>
-        <w:t xml:space="preserve"> </w:t>
+        <w:t xml:space="preserve">■   </w:t>
       </w:r>
       <w:r>
         <w:rPr>
@@ -4001,15 +3589,7 @@
           <w:szCs w:val="24"/>
           <w:highlight w:val="white"/>
         </w:rPr>
-        <w:t>Aquí se muestra entonces el análisis de complejidad temporal de los 3 algoritmos para encontrar los n</w:t>
-      </w:r>
-      <w:r>
-        <w:rPr>
-          <w:sz w:val="24"/>
-          <w:szCs w:val="24"/>
-          <w:highlight w:val="white"/>
-        </w:rPr>
-        <w:t>úmeros primos utilizados en el laboratorio.</w:t>
+        <w:t>Aquí se muestra entonces el análisis de complejidad temporal de los 3 algoritmos para encontrar los números primos utilizados en el laboratorio.</w:t>
       </w:r>
     </w:p>
     <w:p>
@@ -4118,142 +3698,7 @@
             <w:szCs w:val="24"/>
             <w:highlight w:val="white"/>
           </w:rPr>
-          <m:t>1+1+1+1+(</m:t>
-        </m:r>
-        <m:r>
-          <w:rPr>
-            <w:rFonts w:ascii="Cambria Math" w:hAnsi="Cambria Math"/>
-            <w:sz w:val="24"/>
-            <w:szCs w:val="24"/>
-            <w:highlight w:val="white"/>
-          </w:rPr>
-          <m:t>n</m:t>
-        </m:r>
-        <m:r>
-          <w:rPr>
-            <w:rFonts w:ascii="Cambria Math" w:hAnsi="Cambria Math"/>
-            <w:sz w:val="24"/>
-            <w:szCs w:val="24"/>
-            <w:highlight w:val="white"/>
-          </w:rPr>
-          <m:t>+1)+</m:t>
-        </m:r>
-        <m:r>
-          <w:rPr>
-            <w:rFonts w:ascii="Cambria Math" w:hAnsi="Cambria Math"/>
-            <w:sz w:val="24"/>
-            <w:szCs w:val="24"/>
-            <w:highlight w:val="white"/>
-          </w:rPr>
-          <m:t>n</m:t>
-        </m:r>
-        <m:r>
-          <w:rPr>
-            <w:rFonts w:ascii="Cambria Math" w:hAnsi="Cambria Math"/>
-            <w:sz w:val="24"/>
-            <w:szCs w:val="24"/>
-            <w:highlight w:val="white"/>
-          </w:rPr>
-          <m:t>+</m:t>
-        </m:r>
-        <m:r>
-          <w:rPr>
-            <w:rFonts w:ascii="Cambria Math" w:hAnsi="Cambria Math"/>
-            <w:sz w:val="24"/>
-            <w:szCs w:val="24"/>
-            <w:highlight w:val="white"/>
-          </w:rPr>
-          <m:t>n</m:t>
-        </m:r>
-        <m:r>
-          <w:rPr>
-            <w:rFonts w:ascii="Cambria Math" w:hAnsi="Cambria Math"/>
-            <w:sz w:val="24"/>
-            <w:szCs w:val="24"/>
-            <w:highlight w:val="white"/>
-          </w:rPr>
-          <m:t>+3</m:t>
-        </m:r>
-        <m:r>
-          <w:rPr>
-            <w:rFonts w:ascii="Cambria Math" w:hAnsi="Cambria Math"/>
-            <w:sz w:val="24"/>
-            <w:szCs w:val="24"/>
-            <w:highlight w:val="white"/>
-          </w:rPr>
-          <m:t>n</m:t>
-        </m:r>
-        <m:r>
-          <w:rPr>
-            <w:rFonts w:ascii="Cambria Math" w:hAnsi="Cambria Math"/>
-            <w:sz w:val="24"/>
-            <w:szCs w:val="24"/>
-            <w:highlight w:val="white"/>
-          </w:rPr>
-          <m:t>-</m:t>
-        </m:r>
-        <m:r>
-          <w:rPr>
-            <w:rFonts w:ascii="Cambria Math" w:hAnsi="Cambria Math"/>
-            <w:sz w:val="24"/>
-            <w:szCs w:val="24"/>
-            <w:highlight w:val="white"/>
-          </w:rPr>
-          <m:t>1=6</m:t>
-        </m:r>
-        <m:r>
-          <w:rPr>
-            <w:rFonts w:ascii="Cambria Math" w:hAnsi="Cambria Math"/>
-            <w:sz w:val="24"/>
-            <w:szCs w:val="24"/>
-            <w:highlight w:val="white"/>
-          </w:rPr>
-          <m:t>n</m:t>
-        </m:r>
-        <m:r>
-          <w:rPr>
-            <w:rFonts w:ascii="Cambria Math" w:hAnsi="Cambria Math"/>
-            <w:sz w:val="24"/>
-            <w:szCs w:val="24"/>
-            <w:highlight w:val="white"/>
-          </w:rPr>
-          <m:t>+4=</m:t>
-        </m:r>
-        <m:r>
-          <w:rPr>
-            <w:rFonts w:ascii="Cambria Math" w:hAnsi="Cambria Math"/>
-            <w:sz w:val="24"/>
-            <w:szCs w:val="24"/>
-            <w:highlight w:val="white"/>
-          </w:rPr>
-          <m:t>Ο</m:t>
-        </m:r>
-        <m:r>
-          <w:rPr>
-            <w:rFonts w:ascii="Cambria Math" w:hAnsi="Cambria Math"/>
-            <w:sz w:val="24"/>
-            <w:szCs w:val="24"/>
-            <w:highlight w:val="white"/>
-          </w:rPr>
-          <m:t>(</m:t>
-        </m:r>
-        <m:r>
-          <w:rPr>
-            <w:rFonts w:ascii="Cambria Math" w:hAnsi="Cambria Math"/>
-            <w:sz w:val="24"/>
-            <w:szCs w:val="24"/>
-            <w:highlight w:val="white"/>
-          </w:rPr>
-          <m:t>n</m:t>
-        </m:r>
-        <m:r>
-          <w:rPr>
-            <w:rFonts w:ascii="Cambria Math" w:hAnsi="Cambria Math"/>
-            <w:sz w:val="24"/>
-            <w:szCs w:val="24"/>
-            <w:highlight w:val="white"/>
-          </w:rPr>
-          <m:t>)</m:t>
+          <m:t>1+1+1+1+(n+1)+n+n+3n-1=6n+4=Ο(n)</m:t>
         </m:r>
       </m:oMath>
       <w:r>
@@ -4272,8 +3717,303 @@
             <w:szCs w:val="24"/>
             <w:highlight w:val="white"/>
           </w:rPr>
-          <m:t>1+</m:t>
+          <m:t>1+n+1+1+1+(n+3)=2n+7=O(n)</m:t>
         </m:r>
+      </m:oMath>
+    </w:p>
+    <w:p>
+      <w:pPr>
+        <w:numPr>
+          <w:ilvl w:val="0"/>
+          <w:numId w:val="3"/>
+        </w:numPr>
+        <w:spacing w:before="240"/>
+        <w:jc w:val="both"/>
+        <w:rPr>
+          <w:sz w:val="24"/>
+          <w:szCs w:val="24"/>
+          <w:highlight w:val="white"/>
+        </w:rPr>
+      </w:pPr>
+      <w:r>
+        <w:rPr>
+          <w:sz w:val="24"/>
+          <w:szCs w:val="24"/>
+          <w:highlight w:val="white"/>
+        </w:rPr>
+        <w:t xml:space="preserve">Algoritmo por el método de </w:t>
+      </w:r>
+      <w:r>
+        <w:rPr>
+          <w:sz w:val="24"/>
+          <w:szCs w:val="24"/>
+          <w:highlight w:val="white"/>
+        </w:rPr>
+        <w:t>Eratóstenes</w:t>
+      </w:r>
+    </w:p>
+    <w:p>
+      <w:pPr>
+        <w:spacing w:before="240"/>
+        <w:ind w:left="720"/>
+        <w:jc w:val="both"/>
+        <w:rPr>
+          <w:sz w:val="24"/>
+          <w:szCs w:val="24"/>
+          <w:highlight w:val="white"/>
+        </w:rPr>
+      </w:pPr>
+      <w:r>
+        <w:rPr>
+          <w:noProof/>
+        </w:rPr>
+        <w:drawing>
+          <wp:anchor distT="0" distB="0" distL="114300" distR="114300" simplePos="0" relativeHeight="251659264" behindDoc="0" locked="0" layoutInCell="1" allowOverlap="1" wp14:anchorId="0B7B5914" wp14:editId="161513CF">
+            <wp:simplePos x="0" y="0"/>
+            <wp:positionH relativeFrom="column">
+              <wp:posOffset>0</wp:posOffset>
+            </wp:positionH>
+            <wp:positionV relativeFrom="paragraph">
+              <wp:posOffset>-22225</wp:posOffset>
+            </wp:positionV>
+            <wp:extent cx="4078605" cy="3572510"/>
+            <wp:effectExtent l="0" t="0" r="0" b="8890"/>
+            <wp:wrapSquare wrapText="bothSides"/>
+            <wp:docPr id="6" name="Imagen 6"/>
+            <wp:cNvGraphicFramePr>
+              <a:graphicFrameLocks xmlns:a="http://schemas.openxmlformats.org/drawingml/2006/main" noChangeAspect="1"/>
+            </wp:cNvGraphicFramePr>
+            <a:graphic xmlns:a="http://schemas.openxmlformats.org/drawingml/2006/main">
+              <a:graphicData uri="http://schemas.openxmlformats.org/drawingml/2006/picture">
+                <pic:pic xmlns:pic="http://schemas.openxmlformats.org/drawingml/2006/picture">
+                  <pic:nvPicPr>
+                    <pic:cNvPr id="1" name=""/>
+                    <pic:cNvPicPr/>
+                  </pic:nvPicPr>
+                  <pic:blipFill>
+                    <a:blip r:embed="rId12">
+                      <a:extLst>
+                        <a:ext uri="{28A0092B-C50C-407E-A947-70E740481C1C}">
+                          <a14:useLocalDpi xmlns:a14="http://schemas.microsoft.com/office/drawing/2010/main" val="0"/>
+                        </a:ext>
+                      </a:extLst>
+                    </a:blip>
+                    <a:stretch>
+                      <a:fillRect/>
+                    </a:stretch>
+                  </pic:blipFill>
+                  <pic:spPr>
+                    <a:xfrm>
+                      <a:off x="0" y="0"/>
+                      <a:ext cx="4078605" cy="3572510"/>
+                    </a:xfrm>
+                    <a:prstGeom prst="rect">
+                      <a:avLst/>
+                    </a:prstGeom>
+                  </pic:spPr>
+                </pic:pic>
+              </a:graphicData>
+            </a:graphic>
+          </wp:anchor>
+        </w:drawing>
+      </w:r>
+    </w:p>
+    <w:p>
+      <w:pPr>
+        <w:ind w:left="360"/>
+        <w:jc w:val="both"/>
+        <w:rPr>
+          <w:sz w:val="24"/>
+          <w:szCs w:val="24"/>
+          <w:highlight w:val="white"/>
+        </w:rPr>
+      </w:pPr>
+    </w:p>
+    <w:p>
+      <w:pPr>
+        <w:ind w:left="360"/>
+        <w:jc w:val="both"/>
+        <w:rPr>
+          <w:sz w:val="24"/>
+          <w:szCs w:val="24"/>
+          <w:highlight w:val="white"/>
+        </w:rPr>
+      </w:pPr>
+    </w:p>
+    <w:p>
+      <w:pPr>
+        <w:ind w:left="360"/>
+        <w:jc w:val="both"/>
+        <w:rPr>
+          <w:sz w:val="24"/>
+          <w:szCs w:val="24"/>
+          <w:highlight w:val="white"/>
+        </w:rPr>
+      </w:pPr>
+    </w:p>
+    <w:p>
+      <w:pPr>
+        <w:ind w:left="360"/>
+        <w:jc w:val="both"/>
+        <w:rPr>
+          <w:sz w:val="24"/>
+          <w:szCs w:val="24"/>
+          <w:highlight w:val="white"/>
+        </w:rPr>
+      </w:pPr>
+    </w:p>
+    <w:p>
+      <w:pPr>
+        <w:ind w:left="360"/>
+        <w:jc w:val="both"/>
+        <w:rPr>
+          <w:sz w:val="24"/>
+          <w:szCs w:val="24"/>
+          <w:highlight w:val="white"/>
+        </w:rPr>
+      </w:pPr>
+    </w:p>
+    <w:p>
+      <w:pPr>
+        <w:ind w:left="360"/>
+        <w:jc w:val="both"/>
+        <w:rPr>
+          <w:sz w:val="24"/>
+          <w:szCs w:val="24"/>
+          <w:highlight w:val="white"/>
+        </w:rPr>
+      </w:pPr>
+    </w:p>
+    <w:p>
+      <w:pPr>
+        <w:ind w:left="360"/>
+        <w:jc w:val="both"/>
+        <w:rPr>
+          <w:sz w:val="24"/>
+          <w:szCs w:val="24"/>
+          <w:highlight w:val="white"/>
+        </w:rPr>
+      </w:pPr>
+    </w:p>
+    <w:p>
+      <w:pPr>
+        <w:ind w:left="360"/>
+        <w:jc w:val="both"/>
+        <w:rPr>
+          <w:sz w:val="24"/>
+          <w:szCs w:val="24"/>
+          <w:highlight w:val="white"/>
+        </w:rPr>
+      </w:pPr>
+    </w:p>
+    <w:p>
+      <w:pPr>
+        <w:ind w:left="360"/>
+        <w:jc w:val="both"/>
+        <w:rPr>
+          <w:sz w:val="24"/>
+          <w:szCs w:val="24"/>
+          <w:highlight w:val="white"/>
+        </w:rPr>
+      </w:pPr>
+    </w:p>
+    <w:p>
+      <w:pPr>
+        <w:ind w:left="360"/>
+        <w:jc w:val="both"/>
+        <w:rPr>
+          <w:sz w:val="24"/>
+          <w:szCs w:val="24"/>
+          <w:highlight w:val="white"/>
+        </w:rPr>
+      </w:pPr>
+    </w:p>
+    <w:p>
+      <w:pPr>
+        <w:ind w:left="360"/>
+        <w:jc w:val="both"/>
+        <w:rPr>
+          <w:sz w:val="24"/>
+          <w:szCs w:val="24"/>
+          <w:highlight w:val="white"/>
+        </w:rPr>
+      </w:pPr>
+    </w:p>
+    <w:p>
+      <w:pPr>
+        <w:ind w:left="360"/>
+        <w:jc w:val="both"/>
+        <w:rPr>
+          <w:sz w:val="24"/>
+          <w:szCs w:val="24"/>
+          <w:highlight w:val="white"/>
+        </w:rPr>
+      </w:pPr>
+    </w:p>
+    <w:p>
+      <w:pPr>
+        <w:ind w:left="360"/>
+        <w:jc w:val="both"/>
+        <w:rPr>
+          <w:sz w:val="24"/>
+          <w:szCs w:val="24"/>
+          <w:highlight w:val="white"/>
+        </w:rPr>
+      </w:pPr>
+    </w:p>
+    <w:p>
+      <w:pPr>
+        <w:ind w:left="360"/>
+        <w:jc w:val="both"/>
+        <w:rPr>
+          <w:sz w:val="24"/>
+          <w:szCs w:val="24"/>
+          <w:highlight w:val="white"/>
+        </w:rPr>
+      </w:pPr>
+    </w:p>
+    <w:p>
+      <w:pPr>
+        <w:ind w:left="360"/>
+        <w:jc w:val="both"/>
+        <w:rPr>
+          <w:sz w:val="24"/>
+          <w:szCs w:val="24"/>
+          <w:highlight w:val="white"/>
+        </w:rPr>
+      </w:pPr>
+    </w:p>
+    <w:p>
+      <w:pPr>
+        <w:ind w:left="360"/>
+        <w:jc w:val="both"/>
+        <w:rPr>
+          <w:sz w:val="24"/>
+          <w:szCs w:val="24"/>
+          <w:highlight w:val="white"/>
+        </w:rPr>
+      </w:pPr>
+    </w:p>
+    <w:p>
+      <w:pPr>
+        <w:ind w:left="360"/>
+        <w:jc w:val="both"/>
+        <w:rPr>
+          <w:sz w:val="24"/>
+          <w:szCs w:val="24"/>
+          <w:highlight w:val="white"/>
+        </w:rPr>
+      </w:pPr>
+      <w:r>
+        <w:rPr>
+          <w:sz w:val="24"/>
+          <w:szCs w:val="24"/>
+          <w:highlight w:val="white"/>
+        </w:rPr>
+        <w:lastRenderedPageBreak/>
+        <w:t xml:space="preserve">La complejidad espacial para el método de Eratóstenes es </w:t>
+      </w:r>
+      <m:oMath>
         <m:r>
           <w:rPr>
             <w:rFonts w:ascii="Cambria Math" w:hAnsi="Cambria Math"/>
@@ -4281,8 +4021,31 @@
             <w:szCs w:val="24"/>
             <w:highlight w:val="white"/>
           </w:rPr>
-          <m:t>n</m:t>
+          <m:t>1+n+n+1+1+1+1+</m:t>
         </m:r>
+        <m:d>
+          <m:dPr>
+            <m:ctrlPr>
+              <w:rPr>
+                <w:rFonts w:ascii="Cambria Math" w:hAnsi="Cambria Math"/>
+                <w:i/>
+                <w:sz w:val="24"/>
+                <w:szCs w:val="24"/>
+              </w:rPr>
+            </m:ctrlPr>
+          </m:dPr>
+          <m:e>
+            <m:r>
+              <w:rPr>
+                <w:rFonts w:ascii="Cambria Math" w:hAnsi="Cambria Math"/>
+                <w:sz w:val="24"/>
+                <w:szCs w:val="24"/>
+                <w:highlight w:val="white"/>
+              </w:rPr>
+              <m:t>n+3</m:t>
+            </m:r>
+          </m:e>
+        </m:d>
         <m:r>
           <w:rPr>
             <w:rFonts w:ascii="Cambria Math" w:hAnsi="Cambria Math"/>
@@ -4290,126 +4053,41 @@
             <w:szCs w:val="24"/>
             <w:highlight w:val="white"/>
           </w:rPr>
-          <m:t>+1+1+1+(</m:t>
-        </m:r>
-        <m:r>
-          <w:rPr>
-            <w:rFonts w:ascii="Cambria Math" w:hAnsi="Cambria Math"/>
-            <w:sz w:val="24"/>
-            <w:szCs w:val="24"/>
-            <w:highlight w:val="white"/>
-          </w:rPr>
-          <m:t>n</m:t>
-        </m:r>
-        <m:r>
-          <w:rPr>
-            <w:rFonts w:ascii="Cambria Math" w:hAnsi="Cambria Math"/>
-            <w:sz w:val="24"/>
-            <w:szCs w:val="24"/>
-            <w:highlight w:val="white"/>
-          </w:rPr>
-          <m:t>+3)=2</m:t>
-        </m:r>
-        <m:r>
-          <w:rPr>
-            <w:rFonts w:ascii="Cambria Math" w:hAnsi="Cambria Math"/>
-            <w:sz w:val="24"/>
-            <w:szCs w:val="24"/>
-            <w:highlight w:val="white"/>
-          </w:rPr>
-          <m:t>n</m:t>
-        </m:r>
-        <m:r>
-          <w:rPr>
-            <w:rFonts w:ascii="Cambria Math" w:hAnsi="Cambria Math"/>
-            <w:sz w:val="24"/>
-            <w:szCs w:val="24"/>
-            <w:highlight w:val="white"/>
-          </w:rPr>
-          <m:t>+7=</m:t>
-        </m:r>
-        <m:r>
-          <w:rPr>
-            <w:rFonts w:ascii="Cambria Math" w:hAnsi="Cambria Math"/>
-            <w:sz w:val="24"/>
-            <w:szCs w:val="24"/>
-            <w:highlight w:val="white"/>
-          </w:rPr>
-          <m:t>O</m:t>
-        </m:r>
-        <m:r>
-          <w:rPr>
-            <w:rFonts w:ascii="Cambria Math" w:hAnsi="Cambria Math"/>
-            <w:sz w:val="24"/>
-            <w:szCs w:val="24"/>
-            <w:highlight w:val="white"/>
-          </w:rPr>
-          <m:t>(</m:t>
-        </m:r>
-        <m:r>
-          <w:rPr>
-            <w:rFonts w:ascii="Cambria Math" w:hAnsi="Cambria Math"/>
-            <w:sz w:val="24"/>
-            <w:szCs w:val="24"/>
-            <w:highlight w:val="white"/>
-          </w:rPr>
-          <m:t>n</m:t>
-        </m:r>
-        <m:r>
-          <w:rPr>
-            <w:rFonts w:ascii="Cambria Math" w:hAnsi="Cambria Math"/>
-            <w:sz w:val="24"/>
-            <w:szCs w:val="24"/>
-            <w:highlight w:val="white"/>
-          </w:rPr>
-          <m:t>)</m:t>
+          <m:t>=3n+8=O(n)</m:t>
         </m:r>
       </m:oMath>
-    </w:p>
-    <w:p>
-      <w:pPr>
-        <w:numPr>
-          <w:ilvl w:val="0"/>
-          <w:numId w:val="3"/>
-        </w:numPr>
-        <w:spacing w:before="240"/>
-        <w:jc w:val="both"/>
-        <w:rPr>
-          <w:sz w:val="24"/>
-          <w:szCs w:val="24"/>
-          <w:highlight w:val="white"/>
-        </w:rPr>
-      </w:pPr>
-      <w:r>
-        <w:rPr>
-          <w:sz w:val="24"/>
-          <w:szCs w:val="24"/>
-          <w:highlight w:val="white"/>
-        </w:rPr>
-        <w:t xml:space="preserve">Algoritmo por el método de </w:t>
-      </w:r>
-      <w:r>
-        <w:rPr>
-          <w:sz w:val="24"/>
-          <w:szCs w:val="24"/>
-          <w:highlight w:val="white"/>
-        </w:rPr>
-        <w:t>Eratóstenes</w:t>
-      </w:r>
-    </w:p>
-    <w:p>
-      <w:pPr>
-        <w:numPr>
-          <w:ilvl w:val="0"/>
-          <w:numId w:val="3"/>
-        </w:numPr>
-        <w:jc w:val="both"/>
-        <w:rPr>
-          <w:sz w:val="24"/>
-          <w:szCs w:val="24"/>
-          <w:highlight w:val="white"/>
-        </w:rPr>
-      </w:pPr>
+      <w:bookmarkStart w:id="4" w:name="_GoBack"/>
+      <w:bookmarkEnd w:id="4"/>
+    </w:p>
+    <w:p>
+      <w:pPr>
+        <w:ind w:left="360"/>
+        <w:jc w:val="both"/>
+        <w:rPr>
+          <w:sz w:val="24"/>
+          <w:szCs w:val="24"/>
+          <w:highlight w:val="white"/>
+        </w:rPr>
+      </w:pPr>
+    </w:p>
+    <w:p>
+      <w:pPr>
+        <w:ind w:left="360"/>
+        <w:jc w:val="both"/>
+        <w:rPr>
+          <w:sz w:val="24"/>
+          <w:szCs w:val="24"/>
+          <w:highlight w:val="white"/>
+        </w:rPr>
+      </w:pPr>
+      <w:r>
+        <w:rPr>
+          <w:sz w:val="24"/>
+          <w:szCs w:val="24"/>
+          <w:highlight w:val="white"/>
+        </w:rPr>
+        <w:t>3.</w:t>
+      </w:r>
       <w:r>
         <w:rPr>
           <w:sz w:val="24"/>
@@ -4421,18 +4099,23 @@
     </w:p>
     <w:p>
       <w:pPr>
-        <w:numPr>
-          <w:ilvl w:val="0"/>
-          <w:numId w:val="3"/>
-        </w:numPr>
         <w:spacing w:after="240"/>
-        <w:jc w:val="both"/>
-        <w:rPr>
-          <w:sz w:val="24"/>
-          <w:szCs w:val="24"/>
-          <w:highlight w:val="white"/>
-        </w:rPr>
-      </w:pPr>
+        <w:ind w:left="360"/>
+        <w:jc w:val="both"/>
+        <w:rPr>
+          <w:sz w:val="24"/>
+          <w:szCs w:val="24"/>
+          <w:highlight w:val="white"/>
+        </w:rPr>
+      </w:pPr>
+      <w:r>
+        <w:rPr>
+          <w:sz w:val="24"/>
+          <w:szCs w:val="24"/>
+          <w:highlight w:val="white"/>
+        </w:rPr>
+        <w:t>4.</w:t>
+      </w:r>
       <w:r>
         <w:rPr>
           <w:sz w:val="24"/>
@@ -4474,7 +4157,7 @@
                     <pic:cNvPicPr preferRelativeResize="0"/>
                   </pic:nvPicPr>
                   <pic:blipFill>
-                    <a:blip r:embed="rId12"/>
+                    <a:blip r:embed="rId13"/>
                     <a:srcRect/>
                     <a:stretch>
                       <a:fillRect/>
@@ -4514,7 +4197,6 @@
           <w:szCs w:val="24"/>
           <w:highlight w:val="white"/>
         </w:rPr>
-        <w:lastRenderedPageBreak/>
         <w:t xml:space="preserve">En el peor de los casos tenemos </w:t>
       </w:r>
       <m:oMath>
@@ -4525,169 +4207,7 @@
             <w:szCs w:val="24"/>
             <w:highlight w:val="white"/>
           </w:rPr>
-          <m:t>1+1+</m:t>
-        </m:r>
-        <m:r>
-          <w:rPr>
-            <w:rFonts w:ascii="Cambria Math" w:hAnsi="Cambria Math"/>
-            <w:sz w:val="24"/>
-            <w:szCs w:val="24"/>
-            <w:highlight w:val="white"/>
-          </w:rPr>
-          <m:t>n</m:t>
-        </m:r>
-        <m:r>
-          <w:rPr>
-            <w:rFonts w:ascii="Cambria Math" w:hAnsi="Cambria Math"/>
-            <w:sz w:val="24"/>
-            <w:szCs w:val="24"/>
-            <w:highlight w:val="white"/>
-          </w:rPr>
-          <m:t>+(</m:t>
-        </m:r>
-        <m:r>
-          <w:rPr>
-            <w:rFonts w:ascii="Cambria Math" w:hAnsi="Cambria Math"/>
-            <w:sz w:val="24"/>
-            <w:szCs w:val="24"/>
-            <w:highlight w:val="white"/>
-          </w:rPr>
-          <m:t>n</m:t>
-        </m:r>
-        <m:r>
-          <w:rPr>
-            <w:rFonts w:ascii="Cambria Math" w:hAnsi="Cambria Math"/>
-            <w:sz w:val="24"/>
-            <w:szCs w:val="24"/>
-            <w:highlight w:val="white"/>
-          </w:rPr>
-          <m:t>-</m:t>
-        </m:r>
-        <m:r>
-          <w:rPr>
-            <w:rFonts w:ascii="Cambria Math" w:hAnsi="Cambria Math"/>
-            <w:sz w:val="24"/>
-            <w:szCs w:val="24"/>
-            <w:highlight w:val="white"/>
-          </w:rPr>
-          <m:t>1)+(</m:t>
-        </m:r>
-        <m:r>
-          <w:rPr>
-            <w:rFonts w:ascii="Cambria Math" w:hAnsi="Cambria Math"/>
-            <w:sz w:val="24"/>
-            <w:szCs w:val="24"/>
-            <w:highlight w:val="white"/>
-          </w:rPr>
-          <m:t>n</m:t>
-        </m:r>
-        <m:r>
-          <w:rPr>
-            <w:rFonts w:ascii="Cambria Math" w:hAnsi="Cambria Math"/>
-            <w:sz w:val="24"/>
-            <w:szCs w:val="24"/>
-            <w:highlight w:val="white"/>
-          </w:rPr>
-          <m:t>-</m:t>
-        </m:r>
-        <m:r>
-          <w:rPr>
-            <w:rFonts w:ascii="Cambria Math" w:hAnsi="Cambria Math"/>
-            <w:sz w:val="24"/>
-            <w:szCs w:val="24"/>
-            <w:highlight w:val="white"/>
-          </w:rPr>
-          <m:t>1) +(</m:t>
-        </m:r>
-        <m:r>
-          <w:rPr>
-            <w:rFonts w:ascii="Cambria Math" w:hAnsi="Cambria Math"/>
-            <w:sz w:val="24"/>
-            <w:szCs w:val="24"/>
-            <w:highlight w:val="white"/>
-          </w:rPr>
-          <m:t>n</m:t>
-        </m:r>
-        <m:r>
-          <w:rPr>
-            <w:rFonts w:ascii="Cambria Math" w:hAnsi="Cambria Math"/>
-            <w:sz w:val="24"/>
-            <w:szCs w:val="24"/>
-            <w:highlight w:val="white"/>
-          </w:rPr>
-          <m:t>-</m:t>
-        </m:r>
-        <m:r>
-          <w:rPr>
-            <w:rFonts w:ascii="Cambria Math" w:hAnsi="Cambria Math"/>
-            <w:sz w:val="24"/>
-            <w:szCs w:val="24"/>
-            <w:highlight w:val="white"/>
-          </w:rPr>
-          <m:t>1)=3</m:t>
-        </m:r>
-        <m:r>
-          <w:rPr>
-            <w:rFonts w:ascii="Cambria Math" w:hAnsi="Cambria Math"/>
-            <w:sz w:val="24"/>
-            <w:szCs w:val="24"/>
-            <w:highlight w:val="white"/>
-          </w:rPr>
-          <m:t>n</m:t>
-        </m:r>
-        <m:r>
-          <w:rPr>
-            <w:rFonts w:ascii="Cambria Math" w:hAnsi="Cambria Math"/>
-            <w:sz w:val="24"/>
-            <w:szCs w:val="24"/>
-            <w:highlight w:val="white"/>
-          </w:rPr>
-          <m:t>-</m:t>
-        </m:r>
-        <m:r>
-          <w:rPr>
-            <w:rFonts w:ascii="Cambria Math" w:hAnsi="Cambria Math"/>
-            <w:sz w:val="24"/>
-            <w:szCs w:val="24"/>
-            <w:highlight w:val="white"/>
-          </w:rPr>
-          <m:t>1=</m:t>
-        </m:r>
-        <m:r>
-          <w:rPr>
-            <w:rFonts w:ascii="Cambria Math" w:hAnsi="Cambria Math"/>
-            <w:sz w:val="24"/>
-            <w:szCs w:val="24"/>
-            <w:highlight w:val="white"/>
-          </w:rPr>
-          <m:t>੦</m:t>
-        </m:r>
-        <m:r>
-          <w:rPr>
-            <w:rFonts w:ascii="Cambria Math" w:hAnsi="Cambria Math"/>
-            <w:sz w:val="24"/>
-            <w:szCs w:val="24"/>
-            <w:highlight w:val="white"/>
-          </w:rPr>
-          <m:t>(</m:t>
-        </m:r>
-        <m:r>
-          <w:rPr>
-            <w:rFonts w:ascii="Cambria Math" w:hAnsi="Cambria Math"/>
-            <w:sz w:val="24"/>
-            <w:szCs w:val="24"/>
-            <w:highlight w:val="white"/>
-          </w:rPr>
-          <m:t>n</m:t>
-        </m:r>
-        <m:r>
-          <w:rPr>
-            <w:rFonts w:ascii="Cambria Math" w:hAnsi="Cambria Math"/>
-            <w:sz w:val="24"/>
-            <w:szCs w:val="24"/>
-            <w:highlight w:val="white"/>
-          </w:rPr>
-          <m:t>)</m:t>
+          <m:t>1+1+n+(n-1)+(n-1) +(n-1)=3n-1=੦(n)</m:t>
         </m:r>
       </m:oMath>
       <w:r>
@@ -4706,70 +4226,7 @@
             <w:szCs w:val="24"/>
             <w:highlight w:val="white"/>
           </w:rPr>
-          <m:t>n</m:t>
-        </m:r>
-        <m:r>
-          <w:rPr>
-            <w:rFonts w:ascii="Cambria Math" w:hAnsi="Cambria Math"/>
-            <w:sz w:val="24"/>
-            <w:szCs w:val="24"/>
-            <w:highlight w:val="white"/>
-          </w:rPr>
-          <m:t>+1+1+1=</m:t>
-        </m:r>
-        <m:r>
-          <w:rPr>
-            <w:rFonts w:ascii="Cambria Math" w:hAnsi="Cambria Math"/>
-            <w:sz w:val="24"/>
-            <w:szCs w:val="24"/>
-            <w:highlight w:val="white"/>
-          </w:rPr>
-          <m:t>n</m:t>
-        </m:r>
-        <m:r>
-          <w:rPr>
-            <w:rFonts w:ascii="Cambria Math" w:hAnsi="Cambria Math"/>
-            <w:sz w:val="24"/>
-            <w:szCs w:val="24"/>
-            <w:highlight w:val="white"/>
-          </w:rPr>
-          <m:t>+3=</m:t>
-        </m:r>
-        <m:r>
-          <w:rPr>
-            <w:rFonts w:ascii="Cambria Math" w:hAnsi="Cambria Math"/>
-            <w:sz w:val="24"/>
-            <w:szCs w:val="24"/>
-            <w:highlight w:val="white"/>
-          </w:rPr>
-          <m:t>O</m:t>
-        </m:r>
-        <m:r>
-          <w:rPr>
-            <w:rFonts w:ascii="Cambria Math" w:hAnsi="Cambria Math"/>
-            <w:sz w:val="24"/>
-            <w:szCs w:val="24"/>
-            <w:highlight w:val="white"/>
-          </w:rPr>
-          <m:t>(</m:t>
-        </m:r>
-        <m:r>
-          <w:rPr>
-            <w:rFonts w:ascii="Cambria Math" w:hAnsi="Cambria Math"/>
-            <w:sz w:val="24"/>
-            <w:szCs w:val="24"/>
-            <w:highlight w:val="white"/>
-          </w:rPr>
-          <m:t>n</m:t>
-        </m:r>
-        <m:r>
-          <w:rPr>
-            <w:rFonts w:ascii="Cambria Math" w:hAnsi="Cambria Math"/>
-            <w:sz w:val="24"/>
-            <w:szCs w:val="24"/>
-            <w:highlight w:val="white"/>
-          </w:rPr>
-          <m:t>)</m:t>
+          <m:t>n+1+1+1=n+3=O(n)</m:t>
         </m:r>
       </m:oMath>
       <w:r>
@@ -4811,136 +4268,55 @@
           <w:highlight w:val="white"/>
         </w:rPr>
       </w:pPr>
-    </w:p>
-    <w:p>
-      <w:pPr>
-        <w:spacing w:before="240" w:after="240"/>
-        <w:jc w:val="both"/>
-        <w:rPr>
-          <w:sz w:val="24"/>
-          <w:szCs w:val="24"/>
-          <w:highlight w:val="white"/>
-        </w:rPr>
-      </w:pPr>
-    </w:p>
-    <w:p>
-      <w:pPr>
-        <w:spacing w:before="240" w:after="240"/>
-        <w:jc w:val="both"/>
-        <w:rPr>
-          <w:sz w:val="24"/>
-          <w:szCs w:val="24"/>
-          <w:highlight w:val="white"/>
-        </w:rPr>
-      </w:pPr>
-      <w:r>
-        <w:rPr>
-          <w:sz w:val="24"/>
-          <w:szCs w:val="24"/>
-          <w:highlight w:val="white"/>
-        </w:rPr>
-        <w:t xml:space="preserve"> </w:t>
-      </w:r>
-    </w:p>
-    <w:p>
-      <w:pPr>
-        <w:spacing w:before="240" w:after="240"/>
-        <w:jc w:val="both"/>
-        <w:rPr>
-          <w:sz w:val="24"/>
-          <w:szCs w:val="24"/>
-          <w:highlight w:val="white"/>
-        </w:rPr>
-      </w:pPr>
-      <w:r>
-        <w:rPr>
-          <w:sz w:val="24"/>
-          <w:szCs w:val="24"/>
-          <w:highlight w:val="white"/>
-        </w:rPr>
-        <w:t xml:space="preserve"> </w:t>
-      </w:r>
-    </w:p>
-    <w:p>
-      <w:pPr>
-        <w:jc w:val="both"/>
-      </w:pPr>
-    </w:p>
-    <w:p>
-      <w:pPr>
-        <w:pBdr>
-          <w:top w:val="nil"/>
-          <w:left w:val="nil"/>
-          <w:bottom w:val="nil"/>
-          <w:right w:val="nil"/>
-          <w:between w:val="nil"/>
-        </w:pBdr>
-        <w:jc w:val="both"/>
-        <w:rPr>
-          <w:sz w:val="24"/>
-          <w:szCs w:val="24"/>
-        </w:rPr>
-      </w:pPr>
-    </w:p>
-    <w:p>
-      <w:pPr>
-        <w:pBdr>
-          <w:top w:val="nil"/>
-          <w:left w:val="nil"/>
-          <w:bottom w:val="nil"/>
-          <w:right w:val="nil"/>
-          <w:between w:val="nil"/>
-        </w:pBdr>
-        <w:jc w:val="both"/>
-        <w:rPr>
-          <w:sz w:val="24"/>
-          <w:szCs w:val="24"/>
-        </w:rPr>
-      </w:pPr>
-    </w:p>
-    <w:p>
-      <w:pPr>
-        <w:jc w:val="both"/>
-        <w:rPr>
-          <w:sz w:val="24"/>
-          <w:szCs w:val="24"/>
-        </w:rPr>
-      </w:pPr>
       <w:r>
         <w:rPr>
           <w:noProof/>
-          <w:sz w:val="20"/>
-          <w:szCs w:val="20"/>
-        </w:rPr>
+          <w:sz w:val="24"/>
+          <w:szCs w:val="24"/>
+        </w:rPr>
+        <w:lastRenderedPageBreak/>
         <w:drawing>
-          <wp:inline distT="114300" distB="114300" distL="114300" distR="114300">
-            <wp:extent cx="5734050" cy="3225800"/>
-            <wp:effectExtent l="0" t="0" r="0" b="0"/>
-            <wp:docPr id="4" name="image4.png"/>
-            <wp:cNvGraphicFramePr/>
+          <wp:inline distT="0" distB="0" distL="0" distR="0">
+            <wp:extent cx="5733415" cy="3831180"/>
+            <wp:effectExtent l="0" t="0" r="635" b="0"/>
+            <wp:docPr id="5" name="Imagen 5" descr="C:\Users\MARIA ALEJANDRA\Desktop\diagrama de clases.png"/>
+            <wp:cNvGraphicFramePr>
+              <a:graphicFrameLocks xmlns:a="http://schemas.openxmlformats.org/drawingml/2006/main" noChangeAspect="1"/>
+            </wp:cNvGraphicFramePr>
             <a:graphic xmlns:a="http://schemas.openxmlformats.org/drawingml/2006/main">
               <a:graphicData uri="http://schemas.openxmlformats.org/drawingml/2006/picture">
                 <pic:pic xmlns:pic="http://schemas.openxmlformats.org/drawingml/2006/picture">
                   <pic:nvPicPr>
-                    <pic:cNvPr id="0" name="image4.png"/>
-                    <pic:cNvPicPr preferRelativeResize="0"/>
+                    <pic:cNvPr id="0" name="Picture 1" descr="C:\Users\MARIA ALEJANDRA\Desktop\diagrama de clases.png"/>
+                    <pic:cNvPicPr>
+                      <a:picLocks noChangeAspect="1" noChangeArrowheads="1"/>
+                    </pic:cNvPicPr>
                   </pic:nvPicPr>
                   <pic:blipFill>
-                    <a:blip r:embed="rId13"/>
+                    <a:blip r:embed="rId14" cstate="print">
+                      <a:extLst>
+                        <a:ext uri="{28A0092B-C50C-407E-A947-70E740481C1C}">
+                          <a14:useLocalDpi xmlns:a14="http://schemas.microsoft.com/office/drawing/2010/main" val="0"/>
+                        </a:ext>
+                      </a:extLst>
+                    </a:blip>
                     <a:srcRect/>
                     <a:stretch>
                       <a:fillRect/>
                     </a:stretch>
                   </pic:blipFill>
-                  <pic:spPr>
+                  <pic:spPr bwMode="auto">
                     <a:xfrm>
                       <a:off x="0" y="0"/>
-                      <a:ext cx="5734050" cy="3225800"/>
+                      <a:ext cx="5733415" cy="3831180"/>
                     </a:xfrm>
                     <a:prstGeom prst="rect">
                       <a:avLst/>
                     </a:prstGeom>
-                    <a:ln/>
+                    <a:noFill/>
+                    <a:ln>
+                      <a:noFill/>
+                    </a:ln>
                   </pic:spPr>
                 </pic:pic>
               </a:graphicData>
@@ -4951,6 +4327,101 @@
     </w:p>
     <w:p>
       <w:pPr>
+        <w:spacing w:before="240" w:after="240"/>
+        <w:jc w:val="both"/>
+        <w:rPr>
+          <w:sz w:val="24"/>
+          <w:szCs w:val="24"/>
+          <w:highlight w:val="white"/>
+        </w:rPr>
+      </w:pPr>
+    </w:p>
+    <w:p>
+      <w:pPr>
+        <w:spacing w:before="240" w:after="240"/>
+        <w:jc w:val="both"/>
+        <w:rPr>
+          <w:sz w:val="24"/>
+          <w:szCs w:val="24"/>
+          <w:highlight w:val="white"/>
+        </w:rPr>
+      </w:pPr>
+      <w:r>
+        <w:rPr>
+          <w:sz w:val="24"/>
+          <w:szCs w:val="24"/>
+          <w:highlight w:val="white"/>
+        </w:rPr>
+        <w:t xml:space="preserve"> </w:t>
+      </w:r>
+    </w:p>
+    <w:p>
+      <w:pPr>
+        <w:spacing w:before="240" w:after="240"/>
+        <w:jc w:val="both"/>
+        <w:rPr>
+          <w:sz w:val="24"/>
+          <w:szCs w:val="24"/>
+          <w:highlight w:val="white"/>
+        </w:rPr>
+      </w:pPr>
+      <w:r>
+        <w:rPr>
+          <w:sz w:val="24"/>
+          <w:szCs w:val="24"/>
+          <w:highlight w:val="white"/>
+        </w:rPr>
+        <w:t xml:space="preserve"> </w:t>
+      </w:r>
+    </w:p>
+    <w:p>
+      <w:pPr>
+        <w:jc w:val="both"/>
+      </w:pPr>
+    </w:p>
+    <w:p>
+      <w:pPr>
+        <w:pBdr>
+          <w:top w:val="nil"/>
+          <w:left w:val="nil"/>
+          <w:bottom w:val="nil"/>
+          <w:right w:val="nil"/>
+          <w:between w:val="nil"/>
+        </w:pBdr>
+        <w:jc w:val="both"/>
+        <w:rPr>
+          <w:sz w:val="24"/>
+          <w:szCs w:val="24"/>
+        </w:rPr>
+      </w:pPr>
+    </w:p>
+    <w:p>
+      <w:pPr>
+        <w:pBdr>
+          <w:top w:val="nil"/>
+          <w:left w:val="nil"/>
+          <w:bottom w:val="nil"/>
+          <w:right w:val="nil"/>
+          <w:between w:val="nil"/>
+        </w:pBdr>
+        <w:jc w:val="both"/>
+        <w:rPr>
+          <w:sz w:val="24"/>
+          <w:szCs w:val="24"/>
+        </w:rPr>
+      </w:pPr>
+    </w:p>
+    <w:p>
+      <w:pPr>
+        <w:jc w:val="both"/>
+        <w:rPr>
+          <w:sz w:val="24"/>
+          <w:szCs w:val="24"/>
+        </w:rPr>
+      </w:pPr>
+    </w:p>
+    <w:p>
+      <w:pPr>
         <w:pBdr>
           <w:top w:val="nil"/>
           <w:left w:val="nil"/>
@@ -5220,7 +4691,7 @@
           <w:szCs w:val="20"/>
         </w:rPr>
       </w:pPr>
-      <w:hyperlink r:id="rId14">
+      <w:hyperlink r:id="rId15">
         <w:r>
           <w:rPr>
             <w:color w:val="1155CC"/>
@@ -5276,7 +4747,7 @@
           <w:szCs w:val="20"/>
         </w:rPr>
       </w:pPr>
-      <w:hyperlink r:id="rId15">
+      <w:hyperlink r:id="rId16">
         <w:r>
           <w:rPr>
             <w:color w:val="1155CC"/>
@@ -5296,7 +4767,7 @@
           <w:szCs w:val="20"/>
         </w:rPr>
       </w:pPr>
-      <w:hyperlink r:id="rId16">
+      <w:hyperlink r:id="rId17">
         <w:r>
           <w:rPr>
             <w:color w:val="1155CC"/>
@@ -5304,16 +4775,7 @@
             <w:szCs w:val="20"/>
             <w:u w:val="single"/>
           </w:rPr>
-          <w:t>https://ernestomataplata.me/</w:t>
-        </w:r>
-        <w:r>
-          <w:rPr>
-            <w:color w:val="1155CC"/>
-            <w:sz w:val="20"/>
-            <w:szCs w:val="20"/>
-            <w:u w:val="single"/>
-          </w:rPr>
-          <w:t>divulgacion/matematicas-numeros-primos/</w:t>
+          <w:t>https://ernestomataplata.me/divulgacion/matematicas-numeros-primos/</w:t>
         </w:r>
       </w:hyperlink>
     </w:p>
@@ -5325,7 +4787,7 @@
           <w:szCs w:val="20"/>
         </w:rPr>
       </w:pPr>
-      <w:hyperlink r:id="rId17">
+      <w:hyperlink r:id="rId18">
         <w:r>
           <w:rPr>
             <w:color w:val="1155CC"/>
@@ -5345,35 +4807,6 @@
           <w:szCs w:val="20"/>
         </w:rPr>
       </w:pPr>
-      <w:hyperlink r:id="rId18">
-        <w:r>
-          <w:rPr>
-            <w:color w:val="1155CC"/>
-            <w:sz w:val="20"/>
-            <w:szCs w:val="20"/>
-            <w:u w:val="single"/>
-          </w:rPr>
-          <w:t>https:</w:t>
-        </w:r>
-        <w:r>
-          <w:rPr>
-            <w:color w:val="1155CC"/>
-            <w:sz w:val="20"/>
-            <w:szCs w:val="20"/>
-            <w:u w:val="single"/>
-          </w:rPr>
-          <w:t>//www.geogebra.org/m/fjxtmmpu</w:t>
-        </w:r>
-      </w:hyperlink>
-    </w:p>
-    <w:p>
-      <w:pPr>
-        <w:jc w:val="both"/>
-        <w:rPr>
-          <w:sz w:val="20"/>
-          <w:szCs w:val="20"/>
-        </w:rPr>
-      </w:pPr>
       <w:hyperlink r:id="rId19">
         <w:r>
           <w:rPr>
@@ -5382,8 +4815,19 @@
             <w:szCs w:val="20"/>
             <w:u w:val="single"/>
           </w:rPr>
-          <w:t>https://es.wikibooks.org/wiki/Implementaci%C3%B3n_de_algoritmos_de_teor%C3%AD</w:t>
+          <w:t>https://www.geogebra.org/m/fjxtmmpu</w:t>
         </w:r>
+      </w:hyperlink>
+    </w:p>
+    <w:p>
+      <w:pPr>
+        <w:jc w:val="both"/>
+        <w:rPr>
+          <w:sz w:val="20"/>
+          <w:szCs w:val="20"/>
+        </w:rPr>
+      </w:pPr>
+      <w:hyperlink r:id="rId20">
         <w:r>
           <w:rPr>
             <w:color w:val="1155CC"/>
@@ -5391,7 +4835,7 @@
             <w:szCs w:val="20"/>
             <w:u w:val="single"/>
           </w:rPr>
-          <w:t>a_de_n%C3%BAmeros/Test_de_primalidad_de_Miller-Rabin</w:t>
+          <w:t>https://es.wikibooks.org/wiki/Implementaci%C3%B3n_de_algoritmos_de_teor%C3%ADa_de_n%C3%BAmeros/Test_de_primalidad_de_Miller-Rabin</w:t>
         </w:r>
       </w:hyperlink>
     </w:p>
@@ -5403,7 +4847,7 @@
           <w:szCs w:val="20"/>
         </w:rPr>
       </w:pPr>
-      <w:hyperlink r:id="rId20">
+      <w:hyperlink r:id="rId21">
         <w:r>
           <w:rPr>
             <w:color w:val="1155CC"/>
@@ -5423,7 +4867,7 @@
           <w:szCs w:val="20"/>
         </w:rPr>
       </w:pPr>
-      <w:hyperlink r:id="rId21">
+      <w:hyperlink r:id="rId22">
         <w:r>
           <w:rPr>
             <w:color w:val="1155CC"/>
@@ -5443,7 +4887,7 @@
           <w:szCs w:val="20"/>
         </w:rPr>
       </w:pPr>
-      <w:hyperlink r:id="rId22">
+      <w:hyperlink r:id="rId23">
         <w:r>
           <w:rPr>
             <w:color w:val="1155CC"/>
@@ -5474,9 +4918,9 @@
       </w:pPr>
     </w:p>
     <w:sectPr>
-      <w:footerReference w:type="default" r:id="rId23"/>
-      <w:headerReference w:type="first" r:id="rId24"/>
-      <w:footerReference w:type="first" r:id="rId25"/>
+      <w:footerReference w:type="default" r:id="rId24"/>
+      <w:headerReference w:type="first" r:id="rId25"/>
+      <w:footerReference w:type="first" r:id="rId26"/>
       <w:pgSz w:w="11909" w:h="16834"/>
       <w:pgMar w:top="1440" w:right="1440" w:bottom="1440" w:left="1440" w:header="720" w:footer="720" w:gutter="0"/>
       <w:pgNumType w:start="1"/>
